--- a/JosephHassanGitTutorial-06-02-2017.docx
+++ b/JosephHassanGitTutorial-06-02-2017.docx
@@ -1433,8 +1433,42 @@
       <w:r>
         <w:t>It is a proposed change that an admin will have to review before adding it to the main branch</w:t>
       </w:r>
+    </w:p>
+    <w:p/>
+    <w:p>
+      <w:pPr>
+        <w:rPr>
+          <w:b/>
+          <w:u w:val="double"/>
+        </w:rPr>
+      </w:pPr>
+      <w:r>
+        <w:rPr>
+          <w:b/>
+          <w:u w:val="double"/>
+        </w:rPr>
+        <w:t>Part 7</w:t>
+      </w:r>
+    </w:p>
+    <w:p>
+      <w:pPr>
+        <w:rPr>
+          <w:u w:val="single"/>
+        </w:rPr>
+      </w:pPr>
+    </w:p>
+    <w:p>
+      <w:pPr>
+        <w:jc w:val="both"/>
+      </w:pPr>
+      <w:r>
+        <w:t xml:space="preserve">I had to first create a fork on the project before I don’t have write access to it. Once I committed my changes, I had to send a </w:t>
+      </w:r>
       <w:bookmarkStart w:id="0" w:name="_GoBack"/>
       <w:bookmarkEnd w:id="0"/>
+      <w:r>
+        <w:t>pull request for it to be added to master branch.</w:t>
+      </w:r>
     </w:p>
     <w:sectPr>
       <w:pgSz w:w="12240" w:h="15840"/>
